--- a/Ferienspass/Ferienspass/App_Data/Datenschutzerklärung_Vorlage2.docx
+++ b/Ferienspass/Ferienspass/App_Data/Datenschutzerklärung_Vorlage2.docx
@@ -115,19 +115,20 @@
           <w:szCs w:val="23"/>
           <w:lang w:eastAsia="de-AT"/>
         </w:rPr>
-        <w:t>Clean Code Company</w:t>
-      </w:r>
-      <w:r>
-        <w:rPr>
-          <w:rFonts w:ascii="Helvetica" w:eastAsia="Times New Roman" w:hAnsi="Helvetica" w:cs="Helvetica"/>
-          <w:color w:val="56565C"/>
-          <w:sz w:val="23"/>
-          <w:szCs w:val="23"/>
-          <w:lang w:eastAsia="de-AT"/>
-        </w:rPr>
-        <w:br/>
-        <w:t>Alexander Reiter</w:t>
-      </w:r>
+        <w:t xml:space="preserve">Gemeinde </w:t>
+      </w:r>
+      <w:proofErr w:type="spellStart"/>
+      <w:r>
+        <w:rPr>
+          <w:rFonts w:ascii="Helvetica" w:eastAsia="Times New Roman" w:hAnsi="Helvetica" w:cs="Helvetica"/>
+          <w:color w:val="56565C"/>
+          <w:sz w:val="23"/>
+          <w:szCs w:val="23"/>
+          <w:lang w:eastAsia="de-AT"/>
+        </w:rPr>
+        <w:t>Mondpichl</w:t>
+      </w:r>
+      <w:proofErr w:type="spellEnd"/>
       <w:r>
         <w:rPr>
           <w:rFonts w:ascii="Helvetica" w:eastAsia="Times New Roman" w:hAnsi="Helvetica" w:cs="Helvetica"/>
@@ -150,6 +151,8 @@
         <w:br/>
         <w:t>4840 Vöcklabruck</w:t>
       </w:r>
+      <w:bookmarkStart w:id="0" w:name="_GoBack"/>
+      <w:bookmarkEnd w:id="0"/>
     </w:p>
     <w:p>
       <w:pPr>
@@ -592,15 +595,27 @@
           <w:lang w:eastAsia="de-AT"/>
         </w:rPr>
       </w:pPr>
-      <w:r>
-        <w:rPr>
-          <w:rFonts w:ascii="Helvetica" w:eastAsia="Times New Roman" w:hAnsi="Helvetica" w:cs="Helvetica"/>
-          <w:color w:val="56565C"/>
-          <w:sz w:val="23"/>
-          <w:szCs w:val="23"/>
-          <w:lang w:eastAsia="de-AT"/>
-        </w:rPr>
-        <w:t>Referrer URL</w:t>
+      <w:proofErr w:type="spellStart"/>
+      <w:r>
+        <w:rPr>
+          <w:rFonts w:ascii="Helvetica" w:eastAsia="Times New Roman" w:hAnsi="Helvetica" w:cs="Helvetica"/>
+          <w:color w:val="56565C"/>
+          <w:sz w:val="23"/>
+          <w:szCs w:val="23"/>
+          <w:lang w:eastAsia="de-AT"/>
+        </w:rPr>
+        <w:t>Referrer</w:t>
+      </w:r>
+      <w:proofErr w:type="spellEnd"/>
+      <w:r>
+        <w:rPr>
+          <w:rFonts w:ascii="Helvetica" w:eastAsia="Times New Roman" w:hAnsi="Helvetica" w:cs="Helvetica"/>
+          <w:color w:val="56565C"/>
+          <w:sz w:val="23"/>
+          <w:szCs w:val="23"/>
+          <w:lang w:eastAsia="de-AT"/>
+        </w:rPr>
+        <w:t xml:space="preserve"> URL</w:t>
       </w:r>
     </w:p>
     <w:p>
@@ -674,7 +689,29 @@
           <w:szCs w:val="23"/>
           <w:lang w:eastAsia="de-AT"/>
         </w:rPr>
-        <w:t>Es findet keine Zusammenführung dieser Daten mit anderen Datenquellen statt. Grundlage der Datenverarbeitung bildet Art. 6 Abs. 1 lit. b DSGVO, der die Verarbeitung von Daten zur Erfüllung eines Vertrags oder vorvertraglicher Maßnahmen gestattet.</w:t>
+        <w:t xml:space="preserve">Es findet keine Zusammenführung dieser Daten mit anderen Datenquellen statt. Grundlage der Datenverarbeitung bildet Art. 6 Abs. 1 </w:t>
+      </w:r>
+      <w:proofErr w:type="spellStart"/>
+      <w:r>
+        <w:rPr>
+          <w:rFonts w:ascii="Helvetica" w:eastAsia="Times New Roman" w:hAnsi="Helvetica" w:cs="Helvetica"/>
+          <w:color w:val="56565C"/>
+          <w:sz w:val="23"/>
+          <w:szCs w:val="23"/>
+          <w:lang w:eastAsia="de-AT"/>
+        </w:rPr>
+        <w:t>lit</w:t>
+      </w:r>
+      <w:proofErr w:type="spellEnd"/>
+      <w:r>
+        <w:rPr>
+          <w:rFonts w:ascii="Helvetica" w:eastAsia="Times New Roman" w:hAnsi="Helvetica" w:cs="Helvetica"/>
+          <w:color w:val="56565C"/>
+          <w:sz w:val="23"/>
+          <w:szCs w:val="23"/>
+          <w:lang w:eastAsia="de-AT"/>
+        </w:rPr>
+        <w:t>. b DSGVO, der die Verarbeitung von Daten zur Erfüllung eines Vertrags oder vorvertraglicher Maßnahmen gestattet.</w:t>
       </w:r>
     </w:p>
     <w:p>
@@ -742,7 +779,29 @@
           <w:szCs w:val="23"/>
           <w:lang w:eastAsia="de-AT"/>
         </w:rPr>
-        <w:t>Grundlage für die Datenverarbeitung ist Art. 6 Abs. 1 lit. b DSGVO, der die Verarbeitung von Daten zur Erfüllung eines Vertrags oder vorvertraglicher Maßnahmen gestattet.</w:t>
+        <w:t xml:space="preserve">Grundlage für die Datenverarbeitung ist Art. 6 Abs. 1 </w:t>
+      </w:r>
+      <w:proofErr w:type="spellStart"/>
+      <w:r>
+        <w:rPr>
+          <w:rFonts w:ascii="Helvetica" w:eastAsia="Times New Roman" w:hAnsi="Helvetica" w:cs="Helvetica"/>
+          <w:color w:val="56565C"/>
+          <w:sz w:val="23"/>
+          <w:szCs w:val="23"/>
+          <w:lang w:eastAsia="de-AT"/>
+        </w:rPr>
+        <w:t>lit</w:t>
+      </w:r>
+      <w:proofErr w:type="spellEnd"/>
+      <w:r>
+        <w:rPr>
+          <w:rFonts w:ascii="Helvetica" w:eastAsia="Times New Roman" w:hAnsi="Helvetica" w:cs="Helvetica"/>
+          <w:color w:val="56565C"/>
+          <w:sz w:val="23"/>
+          <w:szCs w:val="23"/>
+          <w:lang w:eastAsia="de-AT"/>
+        </w:rPr>
+        <w:t>. b DSGVO, der die Verarbeitung von Daten zur Erfüllung eines Vertrags oder vorvertraglicher Maßnahmen gestattet.</w:t>
       </w:r>
     </w:p>
     <w:p>
@@ -832,7 +891,29 @@
           <w:szCs w:val="23"/>
           <w:lang w:eastAsia="de-AT"/>
         </w:rPr>
-        <w:t>Die Verarbeitung der bei der Registrierung eingegebenen Daten erfolgt auf Grundlage Ihrer Einwilligung (Art. 6 Abs. 1 lit. a DSGVO). Ein Widerruf Ihrer bereits erteilten Einwilligung ist jederzeit möglich. Für den Widerruf genügt eine formlose Mitteilung per E-Mail. Die Rechtmäßigkeit der bereits erfolgten Datenverarbeitung bleibt vom Widerruf unberührt.</w:t>
+        <w:t xml:space="preserve">Die Verarbeitung der bei der Registrierung eingegebenen Daten erfolgt auf Grundlage Ihrer Einwilligung (Art. 6 Abs. 1 </w:t>
+      </w:r>
+      <w:proofErr w:type="spellStart"/>
+      <w:r>
+        <w:rPr>
+          <w:rFonts w:ascii="Helvetica" w:eastAsia="Times New Roman" w:hAnsi="Helvetica" w:cs="Helvetica"/>
+          <w:color w:val="56565C"/>
+          <w:sz w:val="23"/>
+          <w:szCs w:val="23"/>
+          <w:lang w:eastAsia="de-AT"/>
+        </w:rPr>
+        <w:t>lit</w:t>
+      </w:r>
+      <w:proofErr w:type="spellEnd"/>
+      <w:r>
+        <w:rPr>
+          <w:rFonts w:ascii="Helvetica" w:eastAsia="Times New Roman" w:hAnsi="Helvetica" w:cs="Helvetica"/>
+          <w:color w:val="56565C"/>
+          <w:sz w:val="23"/>
+          <w:szCs w:val="23"/>
+          <w:lang w:eastAsia="de-AT"/>
+        </w:rPr>
+        <w:t>. a DSGVO). Ein Widerruf Ihrer bereits erteilten Einwilligung ist jederzeit möglich. Für den Widerruf genügt eine formlose Mitteilung per E-Mail. Die Rechtmäßigkeit der bereits erfolgten Datenverarbeitung bleibt vom Widerruf unberührt.</w:t>
       </w:r>
     </w:p>
     <w:p>
@@ -922,7 +1003,29 @@
           <w:szCs w:val="23"/>
           <w:lang w:eastAsia="de-AT"/>
         </w:rPr>
-        <w:t xml:space="preserve">Die Verarbeitung der in das Kontaktformular eingegebenen Daten erfolgt ausschließlich auf Grundlage Ihrer Einwilligung (Art. 6 Abs. 1 lit. a DSGVO). Ein Widerruf Ihrer bereits erteilten Einwilligung ist jederzeit möglich. Für den Widerruf genügt eine formlose </w:t>
+        <w:t xml:space="preserve">Die Verarbeitung der in das Kontaktformular eingegebenen Daten erfolgt ausschließlich auf Grundlage Ihrer Einwilligung (Art. 6 Abs. 1 </w:t>
+      </w:r>
+      <w:proofErr w:type="spellStart"/>
+      <w:r>
+        <w:rPr>
+          <w:rFonts w:ascii="Helvetica" w:eastAsia="Times New Roman" w:hAnsi="Helvetica" w:cs="Helvetica"/>
+          <w:color w:val="56565C"/>
+          <w:sz w:val="23"/>
+          <w:szCs w:val="23"/>
+          <w:lang w:eastAsia="de-AT"/>
+        </w:rPr>
+        <w:t>lit</w:t>
+      </w:r>
+      <w:proofErr w:type="spellEnd"/>
+      <w:r>
+        <w:rPr>
+          <w:rFonts w:ascii="Helvetica" w:eastAsia="Times New Roman" w:hAnsi="Helvetica" w:cs="Helvetica"/>
+          <w:color w:val="56565C"/>
+          <w:sz w:val="23"/>
+          <w:szCs w:val="23"/>
+          <w:lang w:eastAsia="de-AT"/>
+        </w:rPr>
+        <w:t xml:space="preserve">. a DSGVO). Ein Widerruf Ihrer bereits erteilten Einwilligung ist jederzeit möglich. Für den Widerruf genügt eine formlose </w:t>
       </w:r>
       <w:r>
         <w:rPr>
@@ -1023,7 +1126,51 @@
           <w:szCs w:val="23"/>
           <w:lang w:eastAsia="de-AT"/>
         </w:rPr>
-        <w:t>Die bei der Newsletteranmeldung gemachten Daten werden ausschließlich auf Grundlage Ihrer Einwilligung (Art. 6 Abs. 1 lit. a DSGVO) verarbeitet. Ein Widerruf Ihrer bereits erteilten Einwilligung ist jederzeit möglich. Für den Widerruf genügt eine formlose Mitteilung per E-Mail oder Sie melden sich über den "Austragen"-Link im Newsletter ab. Die Rechtmäßigkeit der bereits erfolgten Datenverarbeitungsvorgänge bleibt vom Widerruf unberührt.</w:t>
+        <w:t xml:space="preserve">Die bei der </w:t>
+      </w:r>
+      <w:proofErr w:type="spellStart"/>
+      <w:r>
+        <w:rPr>
+          <w:rFonts w:ascii="Helvetica" w:eastAsia="Times New Roman" w:hAnsi="Helvetica" w:cs="Helvetica"/>
+          <w:color w:val="56565C"/>
+          <w:sz w:val="23"/>
+          <w:szCs w:val="23"/>
+          <w:lang w:eastAsia="de-AT"/>
+        </w:rPr>
+        <w:t>Newsletteranmeldung</w:t>
+      </w:r>
+      <w:proofErr w:type="spellEnd"/>
+      <w:r>
+        <w:rPr>
+          <w:rFonts w:ascii="Helvetica" w:eastAsia="Times New Roman" w:hAnsi="Helvetica" w:cs="Helvetica"/>
+          <w:color w:val="56565C"/>
+          <w:sz w:val="23"/>
+          <w:szCs w:val="23"/>
+          <w:lang w:eastAsia="de-AT"/>
+        </w:rPr>
+        <w:t xml:space="preserve"> gemachten Daten werden ausschließlich auf Grundlage Ihrer Einwilligung (Art. 6 Abs. 1 </w:t>
+      </w:r>
+      <w:proofErr w:type="spellStart"/>
+      <w:r>
+        <w:rPr>
+          <w:rFonts w:ascii="Helvetica" w:eastAsia="Times New Roman" w:hAnsi="Helvetica" w:cs="Helvetica"/>
+          <w:color w:val="56565C"/>
+          <w:sz w:val="23"/>
+          <w:szCs w:val="23"/>
+          <w:lang w:eastAsia="de-AT"/>
+        </w:rPr>
+        <w:t>lit</w:t>
+      </w:r>
+      <w:proofErr w:type="spellEnd"/>
+      <w:r>
+        <w:rPr>
+          <w:rFonts w:ascii="Helvetica" w:eastAsia="Times New Roman" w:hAnsi="Helvetica" w:cs="Helvetica"/>
+          <w:color w:val="56565C"/>
+          <w:sz w:val="23"/>
+          <w:szCs w:val="23"/>
+          <w:lang w:eastAsia="de-AT"/>
+        </w:rPr>
+        <w:t>. a DSGVO) verarbeitet. Ein Widerruf Ihrer bereits erteilten Einwilligung ist jederzeit möglich. Für den Widerruf genügt eine formlose Mitteilung per E-Mail oder Sie melden sich über den "Austragen"-Link im Newsletter ab. Die Rechtmäßigkeit der bereits erfolgten Datenverarbeitungsvorgänge bleibt vom Widerruf unberührt.</w:t>
       </w:r>
     </w:p>
     <w:p>
@@ -1105,15 +1252,59 @@
           <w:lang w:eastAsia="de-AT"/>
         </w:rPr>
       </w:pPr>
-      <w:r>
-        <w:rPr>
-          <w:rFonts w:ascii="Helvetica" w:eastAsia="Times New Roman" w:hAnsi="Helvetica" w:cs="Helvetica"/>
-          <w:color w:val="56565C"/>
-          <w:sz w:val="23"/>
-          <w:szCs w:val="23"/>
-          <w:lang w:eastAsia="de-AT"/>
-        </w:rPr>
-        <w:t>Einige Cookies sind “Session-Cookies.” Solche Cookies werden nach Ende Ihrer Browser-Sitzung von selbst gelöscht. Hingegen bleiben andere Cookies auf Ihrem Endgerät bestehen, bis Sie diese selbst löschen. Solche Cookies helfen uns, Sie bei Rückkehr auf unserer Website wiederzuerkennen.</w:t>
+      <w:proofErr w:type="spellStart"/>
+      <w:r>
+        <w:rPr>
+          <w:rFonts w:ascii="Helvetica" w:eastAsia="Times New Roman" w:hAnsi="Helvetica" w:cs="Helvetica"/>
+          <w:color w:val="56565C"/>
+          <w:sz w:val="23"/>
+          <w:szCs w:val="23"/>
+          <w:lang w:val="en-GB" w:eastAsia="de-AT"/>
+        </w:rPr>
+        <w:t>Einige</w:t>
+      </w:r>
+      <w:proofErr w:type="spellEnd"/>
+      <w:r>
+        <w:rPr>
+          <w:rFonts w:ascii="Helvetica" w:eastAsia="Times New Roman" w:hAnsi="Helvetica" w:cs="Helvetica"/>
+          <w:color w:val="56565C"/>
+          <w:sz w:val="23"/>
+          <w:szCs w:val="23"/>
+          <w:lang w:val="en-GB" w:eastAsia="de-AT"/>
+        </w:rPr>
+        <w:t xml:space="preserve"> Cookies </w:t>
+      </w:r>
+      <w:proofErr w:type="spellStart"/>
+      <w:r>
+        <w:rPr>
+          <w:rFonts w:ascii="Helvetica" w:eastAsia="Times New Roman" w:hAnsi="Helvetica" w:cs="Helvetica"/>
+          <w:color w:val="56565C"/>
+          <w:sz w:val="23"/>
+          <w:szCs w:val="23"/>
+          <w:lang w:val="en-GB" w:eastAsia="de-AT"/>
+        </w:rPr>
+        <w:t>sind</w:t>
+      </w:r>
+      <w:proofErr w:type="spellEnd"/>
+      <w:r>
+        <w:rPr>
+          <w:rFonts w:ascii="Helvetica" w:eastAsia="Times New Roman" w:hAnsi="Helvetica" w:cs="Helvetica"/>
+          <w:color w:val="56565C"/>
+          <w:sz w:val="23"/>
+          <w:szCs w:val="23"/>
+          <w:lang w:val="en-GB" w:eastAsia="de-AT"/>
+        </w:rPr>
+        <w:t xml:space="preserve"> “Session-Cookies.” </w:t>
+      </w:r>
+      <w:r>
+        <w:rPr>
+          <w:rFonts w:ascii="Helvetica" w:eastAsia="Times New Roman" w:hAnsi="Helvetica" w:cs="Helvetica"/>
+          <w:color w:val="56565C"/>
+          <w:sz w:val="23"/>
+          <w:szCs w:val="23"/>
+          <w:lang w:eastAsia="de-AT"/>
+        </w:rPr>
+        <w:t>Solche Cookies werden nach Ende Ihrer Browser-Sitzung von selbst gelöscht. Hingegen bleiben andere Cookies auf Ihrem Endgerät bestehen, bis Sie diese selbst löschen. Solche Cookies helfen uns, Sie bei Rückkehr auf unserer Website wiederzuerkennen.</w:t>
       </w:r>
     </w:p>
     <w:p>
@@ -1157,7 +1348,29 @@
           <w:szCs w:val="23"/>
           <w:lang w:eastAsia="de-AT"/>
         </w:rPr>
-        <w:t>Das Setzen von Cookies, die zur Ausübung elektronischer Kommunikationsvorgänge oder der Bereitstellung bestimmter, von Ihnen erwünschter Funktionen (z.B. Warenkorb) notwendig sind, erfolgt auf Grundlage von Art. 6 Abs. 1 lit. f DSGVO. Als Betreiber dieser Website haben wir ein berechtigtes Interesse an der Speicherung von Cookies zur technisch fehlerfreien und reibungslosen Bereitstellung unserer Dienste. Sofern die Setzung anderer Cookies (z.B. für Analyse-Funktionen) erfolgt, werden diese in dieser Datenschutzerklärung separat behandelt.</w:t>
+        <w:t xml:space="preserve">Das Setzen von Cookies, die zur Ausübung elektronischer Kommunikationsvorgänge oder der Bereitstellung bestimmter, von Ihnen erwünschter Funktionen (z.B. Warenkorb) notwendig sind, erfolgt auf Grundlage von Art. 6 Abs. 1 </w:t>
+      </w:r>
+      <w:proofErr w:type="spellStart"/>
+      <w:r>
+        <w:rPr>
+          <w:rFonts w:ascii="Helvetica" w:eastAsia="Times New Roman" w:hAnsi="Helvetica" w:cs="Helvetica"/>
+          <w:color w:val="56565C"/>
+          <w:sz w:val="23"/>
+          <w:szCs w:val="23"/>
+          <w:lang w:eastAsia="de-AT"/>
+        </w:rPr>
+        <w:t>lit</w:t>
+      </w:r>
+      <w:proofErr w:type="spellEnd"/>
+      <w:r>
+        <w:rPr>
+          <w:rFonts w:ascii="Helvetica" w:eastAsia="Times New Roman" w:hAnsi="Helvetica" w:cs="Helvetica"/>
+          <w:color w:val="56565C"/>
+          <w:sz w:val="23"/>
+          <w:szCs w:val="23"/>
+          <w:lang w:eastAsia="de-AT"/>
+        </w:rPr>
+        <w:t>. f DSGVO. Als Betreiber dieser Website haben wir ein berechtigtes Interesse an der Speicherung von Cookies zur technisch fehlerfreien und reibungslosen Bereitstellung unserer Dienste. Sofern die Setzung anderer Cookies (z.B. für Analyse-Funktionen) erfolgt, werden diese in dieser Datenschutzerklärung separat behandelt.</w:t>
       </w:r>
     </w:p>
     <w:p>
@@ -1203,7 +1416,51 @@
           <w:szCs w:val="23"/>
           <w:lang w:eastAsia="de-AT"/>
         </w:rPr>
-        <w:t>Unsere Website ermöglicht die Bezahlung via PayPal. Anbieter des Bezahldienstes ist die PayPal (Europe) S.à.r.l. et Cie, S.C.A., 22-24 Boulevard Royal, L-2449 Luxembourg.</w:t>
+        <w:t xml:space="preserve">Unsere Website ermöglicht die Bezahlung via PayPal. Anbieter des Bezahldienstes ist die PayPal (Europe) </w:t>
+      </w:r>
+      <w:proofErr w:type="spellStart"/>
+      <w:r>
+        <w:rPr>
+          <w:rFonts w:ascii="Helvetica" w:eastAsia="Times New Roman" w:hAnsi="Helvetica" w:cs="Helvetica"/>
+          <w:color w:val="56565C"/>
+          <w:sz w:val="23"/>
+          <w:szCs w:val="23"/>
+          <w:lang w:eastAsia="de-AT"/>
+        </w:rPr>
+        <w:t>S.à.r.l</w:t>
+      </w:r>
+      <w:proofErr w:type="spellEnd"/>
+      <w:r>
+        <w:rPr>
+          <w:rFonts w:ascii="Helvetica" w:eastAsia="Times New Roman" w:hAnsi="Helvetica" w:cs="Helvetica"/>
+          <w:color w:val="56565C"/>
+          <w:sz w:val="23"/>
+          <w:szCs w:val="23"/>
+          <w:lang w:eastAsia="de-AT"/>
+        </w:rPr>
+        <w:t xml:space="preserve">. et </w:t>
+      </w:r>
+      <w:proofErr w:type="spellStart"/>
+      <w:r>
+        <w:rPr>
+          <w:rFonts w:ascii="Helvetica" w:eastAsia="Times New Roman" w:hAnsi="Helvetica" w:cs="Helvetica"/>
+          <w:color w:val="56565C"/>
+          <w:sz w:val="23"/>
+          <w:szCs w:val="23"/>
+          <w:lang w:eastAsia="de-AT"/>
+        </w:rPr>
+        <w:t>Cie</w:t>
+      </w:r>
+      <w:proofErr w:type="spellEnd"/>
+      <w:r>
+        <w:rPr>
+          <w:rFonts w:ascii="Helvetica" w:eastAsia="Times New Roman" w:hAnsi="Helvetica" w:cs="Helvetica"/>
+          <w:color w:val="56565C"/>
+          <w:sz w:val="23"/>
+          <w:szCs w:val="23"/>
+          <w:lang w:eastAsia="de-AT"/>
+        </w:rPr>
+        <w:t>, S.C.A., 22-24 Boulevard Royal, L-2449 Luxembourg.</w:t>
       </w:r>
     </w:p>
     <w:p>
@@ -1248,7 +1505,51 @@
           <w:szCs w:val="23"/>
           <w:lang w:eastAsia="de-AT"/>
         </w:rPr>
-        <w:t>Die Übermittlung Ihrer Daten an PayPal erfolgt auf Grundlage von Art. 6 Abs. 1 lit. a DSGVO (Einwilligung) und Art. 6 Abs. 1 lit. b DSGVO (Verarbeitung zur Erfüllung eines Vertrags). Ein Widerruf Ihrer bereits erteilten Einwilligung ist jederzeit möglich. In der Vergangenheit liegende Datenverarbeitungsvorgänge bleiben bei einem Widerruf wirksam.</w:t>
+        <w:t xml:space="preserve">Die Übermittlung Ihrer Daten an PayPal erfolgt auf Grundlage von Art. 6 Abs. 1 </w:t>
+      </w:r>
+      <w:proofErr w:type="spellStart"/>
+      <w:r>
+        <w:rPr>
+          <w:rFonts w:ascii="Helvetica" w:eastAsia="Times New Roman" w:hAnsi="Helvetica" w:cs="Helvetica"/>
+          <w:color w:val="56565C"/>
+          <w:sz w:val="23"/>
+          <w:szCs w:val="23"/>
+          <w:lang w:eastAsia="de-AT"/>
+        </w:rPr>
+        <w:t>lit</w:t>
+      </w:r>
+      <w:proofErr w:type="spellEnd"/>
+      <w:r>
+        <w:rPr>
+          <w:rFonts w:ascii="Helvetica" w:eastAsia="Times New Roman" w:hAnsi="Helvetica" w:cs="Helvetica"/>
+          <w:color w:val="56565C"/>
+          <w:sz w:val="23"/>
+          <w:szCs w:val="23"/>
+          <w:lang w:eastAsia="de-AT"/>
+        </w:rPr>
+        <w:t xml:space="preserve">. a DSGVO (Einwilligung) und Art. 6 Abs. 1 </w:t>
+      </w:r>
+      <w:proofErr w:type="spellStart"/>
+      <w:r>
+        <w:rPr>
+          <w:rFonts w:ascii="Helvetica" w:eastAsia="Times New Roman" w:hAnsi="Helvetica" w:cs="Helvetica"/>
+          <w:color w:val="56565C"/>
+          <w:sz w:val="23"/>
+          <w:szCs w:val="23"/>
+          <w:lang w:eastAsia="de-AT"/>
+        </w:rPr>
+        <w:t>lit</w:t>
+      </w:r>
+      <w:proofErr w:type="spellEnd"/>
+      <w:r>
+        <w:rPr>
+          <w:rFonts w:ascii="Helvetica" w:eastAsia="Times New Roman" w:hAnsi="Helvetica" w:cs="Helvetica"/>
+          <w:color w:val="56565C"/>
+          <w:sz w:val="23"/>
+          <w:szCs w:val="23"/>
+          <w:lang w:eastAsia="de-AT"/>
+        </w:rPr>
+        <w:t>. b DSGVO (Verarbeitung zur Erfüllung eines Vertrags). Ein Widerruf Ihrer bereits erteilten Einwilligung ist jederzeit möglich. In der Vergangenheit liegende Datenverarbeitungsvorgänge bleiben bei einem Widerruf wirksam.</w:t>
       </w:r>
     </w:p>
     <w:p>
@@ -1286,10 +1587,7 @@
         </w:r>
       </w:hyperlink>
     </w:p>
-    <w:p>
-      <w:bookmarkStart w:id="0" w:name="_GoBack"/>
-      <w:bookmarkEnd w:id="0"/>
-    </w:p>
+    <w:p/>
     <w:sectPr>
       <w:pgSz w:w="11906" w:h="16838"/>
       <w:pgMar w:top="1417" w:right="1417" w:bottom="1134" w:left="1417" w:header="708" w:footer="708" w:gutter="0"/>
